--- a/P1-Implementacja-AAA-Marcin-Dziedzic-Jakub-Nowicki.docx
+++ b/P1-Implementacja-AAA-Marcin-Dziedzic-Jakub-Nowicki.docx
@@ -594,8 +594,6 @@
             </w:rPr>
             <w:t>Spis treści</w:t>
           </w:r>
-          <w:bookmarkStart w:id="0" w:name="_GoBack"/>
-          <w:bookmarkEnd w:id="0"/>
         </w:p>
         <w:p>
           <w:pPr>
@@ -2264,7 +2262,7 @@
           <w:rStyle w:val="dowstpu"/>
         </w:rPr>
       </w:pPr>
-      <w:bookmarkStart w:id="1" w:name="_Toc32613543"/>
+      <w:bookmarkStart w:id="0" w:name="_Toc32613543"/>
       <w:r>
         <w:rPr>
           <w:rStyle w:val="dowstpu"/>
@@ -2272,7 +2270,7 @@
         <w:lastRenderedPageBreak/>
         <w:t>Wstęp</w:t>
       </w:r>
-      <w:bookmarkEnd w:id="1"/>
+      <w:bookmarkEnd w:id="0"/>
     </w:p>
     <w:p>
       <w:pPr>
@@ -2391,7 +2389,7 @@
           <w:szCs w:val="28"/>
         </w:rPr>
       </w:pPr>
-      <w:bookmarkStart w:id="2" w:name="_Toc32613544"/>
+      <w:bookmarkStart w:id="1" w:name="_Toc32613544"/>
       <w:r>
         <w:rPr>
           <w:b/>
@@ -2401,7 +2399,7 @@
         <w:lastRenderedPageBreak/>
         <w:t>Środowisko techniczne</w:t>
       </w:r>
-      <w:bookmarkEnd w:id="2"/>
+      <w:bookmarkEnd w:id="1"/>
     </w:p>
     <w:p>
       <w:pPr>
@@ -2420,7 +2418,7 @@
           <w:lang w:val="en-US"/>
         </w:rPr>
       </w:pPr>
-      <w:bookmarkStart w:id="3" w:name="_Toc32613545"/>
+      <w:bookmarkStart w:id="2" w:name="_Toc32613545"/>
       <w:r>
         <w:rPr>
           <w:rFonts w:ascii="Times New Roman" w:hAnsi="Times New Roman" w:cs="Times New Roman"/>
@@ -2465,7 +2463,7 @@
         </w:rPr>
         <w:t>)</w:t>
       </w:r>
-      <w:bookmarkEnd w:id="3"/>
+      <w:bookmarkEnd w:id="2"/>
     </w:p>
     <w:p>
       <w:pPr>
@@ -2739,7 +2737,7 @@
           <w:szCs w:val="20"/>
         </w:rPr>
       </w:pPr>
-      <w:bookmarkStart w:id="4" w:name="_Toc31405694"/>
+      <w:bookmarkStart w:id="3" w:name="_Toc31405694"/>
       <w:r>
         <w:rPr>
           <w:i w:val="0"/>
@@ -2804,7 +2802,7 @@
         </w:rPr>
         <w:t>. Pakiety funkcji w systemie Cisco IOS</w:t>
       </w:r>
-      <w:bookmarkEnd w:id="4"/>
+      <w:bookmarkEnd w:id="3"/>
     </w:p>
     <w:p>
       <w:pPr>
@@ -2972,7 +2970,7 @@
           <w:szCs w:val="24"/>
         </w:rPr>
       </w:pPr>
-      <w:bookmarkStart w:id="5" w:name="_Toc32613546"/>
+      <w:bookmarkStart w:id="4" w:name="_Toc32613546"/>
       <w:r>
         <w:rPr>
           <w:rFonts w:ascii="Times New Roman" w:hAnsi="Times New Roman" w:cs="Times New Roman"/>
@@ -2993,7 +2991,7 @@
         </w:rPr>
         <w:t xml:space="preserve"> XR</w:t>
       </w:r>
-      <w:bookmarkEnd w:id="5"/>
+      <w:bookmarkEnd w:id="4"/>
     </w:p>
     <w:p>
       <w:pPr>
@@ -3118,7 +3116,7 @@
           <w:szCs w:val="20"/>
         </w:rPr>
       </w:pPr>
-      <w:bookmarkStart w:id="6" w:name="_Toc31405695"/>
+      <w:bookmarkStart w:id="5" w:name="_Toc31405695"/>
       <w:r>
         <w:rPr>
           <w:i w:val="0"/>
@@ -3183,7 +3181,7 @@
         </w:rPr>
         <w:t>. Architektura mikro jądra w systemie IOS XR</w:t>
       </w:r>
-      <w:bookmarkEnd w:id="6"/>
+      <w:bookmarkEnd w:id="5"/>
     </w:p>
     <w:p>
       <w:pPr>
@@ -3721,7 +3719,7 @@
           <w:szCs w:val="24"/>
         </w:rPr>
       </w:pPr>
-      <w:bookmarkStart w:id="7" w:name="_Toc32613547"/>
+      <w:bookmarkStart w:id="6" w:name="_Toc32613547"/>
       <w:r>
         <w:rPr>
           <w:rFonts w:ascii="Times New Roman" w:hAnsi="Times New Roman" w:cs="Times New Roman"/>
@@ -3732,7 +3730,7 @@
         </w:rPr>
         <w:t>1.3 Cisco IOS XE</w:t>
       </w:r>
-      <w:bookmarkEnd w:id="7"/>
+      <w:bookmarkEnd w:id="6"/>
     </w:p>
     <w:p>
       <w:pPr>
@@ -4010,7 +4008,7 @@
           <w:szCs w:val="20"/>
         </w:rPr>
       </w:pPr>
-      <w:bookmarkStart w:id="8" w:name="_Toc31405671"/>
+      <w:bookmarkStart w:id="7" w:name="_Toc31405671"/>
       <w:r>
         <w:rPr>
           <w:i w:val="0"/>
@@ -4094,7 +4092,7 @@
         </w:rPr>
         <w:t>cyjnych Cisco</w:t>
       </w:r>
-      <w:bookmarkEnd w:id="8"/>
+      <w:bookmarkEnd w:id="7"/>
     </w:p>
     <w:tbl>
       <w:tblPr>
@@ -4546,7 +4544,7 @@
           <w:lang w:val="en-US"/>
         </w:rPr>
       </w:pPr>
-      <w:bookmarkStart w:id="9" w:name="_Toc32613548"/>
+      <w:bookmarkStart w:id="8" w:name="_Toc32613548"/>
       <w:r>
         <w:rPr>
           <w:rFonts w:ascii="Times New Roman" w:hAnsi="Times New Roman" w:cs="Times New Roman"/>
@@ -4569,7 +4567,7 @@
         </w:rPr>
         <w:t xml:space="preserve"> Cisco Identity Services Engine (ISE)</w:t>
       </w:r>
-      <w:bookmarkEnd w:id="9"/>
+      <w:bookmarkEnd w:id="8"/>
     </w:p>
     <w:p>
       <w:pPr>
@@ -4869,7 +4867,7 @@
           <w:lang w:val="en-US"/>
         </w:rPr>
       </w:pPr>
-      <w:bookmarkStart w:id="10" w:name="_Toc32613549"/>
+      <w:bookmarkStart w:id="9" w:name="_Toc32613549"/>
       <w:r>
         <w:rPr>
           <w:rFonts w:ascii="Times New Roman" w:hAnsi="Times New Roman" w:cs="Times New Roman"/>
@@ -4881,7 +4879,7 @@
         </w:rPr>
         <w:t>1.5 Terminal Access Controller Access-Control System Plus (TACACS+)</w:t>
       </w:r>
-      <w:bookmarkEnd w:id="10"/>
+      <w:bookmarkEnd w:id="9"/>
     </w:p>
     <w:p>
       <w:pPr>
@@ -4989,7 +4987,7 @@
           <w:color w:val="auto"/>
         </w:rPr>
       </w:pPr>
-      <w:bookmarkStart w:id="11" w:name="_Toc31405672"/>
+      <w:bookmarkStart w:id="10" w:name="_Toc31405672"/>
       <w:r>
         <w:rPr>
           <w:i w:val="0"/>
@@ -5054,7 +5052,7 @@
         </w:rPr>
         <w:t>S+ i RADIUS</w:t>
       </w:r>
-      <w:bookmarkEnd w:id="11"/>
+      <w:bookmarkEnd w:id="10"/>
     </w:p>
     <w:tbl>
       <w:tblPr>
@@ -5778,7 +5776,7 @@
           <w:szCs w:val="24"/>
         </w:rPr>
       </w:pPr>
-      <w:bookmarkStart w:id="12" w:name="_Toc32613550"/>
+      <w:bookmarkStart w:id="11" w:name="_Toc32613550"/>
       <w:r>
         <w:rPr>
           <w:rFonts w:ascii="Times New Roman" w:hAnsi="Times New Roman" w:cs="Times New Roman"/>
@@ -5820,7 +5818,7 @@
         </w:rPr>
         <w:t>)</w:t>
       </w:r>
-      <w:bookmarkEnd w:id="12"/>
+      <w:bookmarkEnd w:id="11"/>
     </w:p>
     <w:p>
       <w:pPr>
@@ -6113,7 +6111,7 @@
           <w:szCs w:val="24"/>
         </w:rPr>
       </w:pPr>
-      <w:bookmarkStart w:id="13" w:name="_Toc32613551"/>
+      <w:bookmarkStart w:id="12" w:name="_Toc32613551"/>
       <w:r>
         <w:rPr>
           <w:rFonts w:ascii="Times New Roman" w:hAnsi="Times New Roman" w:cs="Times New Roman"/>
@@ -6155,7 +6153,7 @@
         </w:rPr>
         <w:t>)</w:t>
       </w:r>
-      <w:bookmarkEnd w:id="13"/>
+      <w:bookmarkEnd w:id="12"/>
     </w:p>
     <w:p>
       <w:pPr>
@@ -6351,7 +6349,7 @@
           <w:szCs w:val="24"/>
         </w:rPr>
       </w:pPr>
-      <w:bookmarkStart w:id="14" w:name="_Toc32613552"/>
+      <w:bookmarkStart w:id="13" w:name="_Toc32613552"/>
       <w:r>
         <w:rPr>
           <w:rFonts w:ascii="Times New Roman" w:hAnsi="Times New Roman" w:cs="Times New Roman"/>
@@ -6382,7 +6380,7 @@
         </w:rPr>
         <w:t xml:space="preserve"> Accounting</w:t>
       </w:r>
-      <w:bookmarkEnd w:id="14"/>
+      <w:bookmarkEnd w:id="13"/>
     </w:p>
     <w:p>
       <w:pPr>
@@ -6507,7 +6505,7 @@
           <w:szCs w:val="24"/>
         </w:rPr>
       </w:pPr>
-      <w:bookmarkStart w:id="15" w:name="_Toc32613553"/>
+      <w:bookmarkStart w:id="14" w:name="_Toc32613553"/>
       <w:r>
         <w:rPr>
           <w:rFonts w:ascii="Times New Roman" w:hAnsi="Times New Roman" w:cs="Times New Roman"/>
@@ -6551,7 +6549,7 @@
         </w:rPr>
         <w:t>)</w:t>
       </w:r>
-      <w:bookmarkEnd w:id="15"/>
+      <w:bookmarkEnd w:id="14"/>
     </w:p>
     <w:p>
       <w:pPr>
@@ -6712,7 +6710,7 @@
           <w:szCs w:val="20"/>
         </w:rPr>
       </w:pPr>
-      <w:bookmarkStart w:id="16" w:name="_Toc31405696"/>
+      <w:bookmarkStart w:id="15" w:name="_Toc31405696"/>
       <w:r>
         <w:rPr>
           <w:i w:val="0"/>
@@ -6797,7 +6795,7 @@
         </w:rPr>
         <w:t xml:space="preserve"> Typu 1 i 2</w:t>
       </w:r>
-      <w:bookmarkEnd w:id="16"/>
+      <w:bookmarkEnd w:id="15"/>
     </w:p>
     <w:p>
       <w:pPr>
@@ -7155,7 +7153,7 @@
           <w:szCs w:val="24"/>
         </w:rPr>
       </w:pPr>
-      <w:bookmarkStart w:id="17" w:name="_Toc32613554"/>
+      <w:bookmarkStart w:id="16" w:name="_Toc32613554"/>
       <w:r>
         <w:rPr>
           <w:rFonts w:ascii="Times New Roman" w:hAnsi="Times New Roman" w:cs="Times New Roman"/>
@@ -7198,7 +7196,7 @@
         </w:rPr>
         <w:t>-V</w:t>
       </w:r>
-      <w:bookmarkEnd w:id="17"/>
+      <w:bookmarkEnd w:id="16"/>
     </w:p>
     <w:p>
       <w:pPr>
@@ -7803,7 +7801,7 @@
           <w:szCs w:val="24"/>
         </w:rPr>
       </w:pPr>
-      <w:bookmarkStart w:id="18" w:name="_Toc32613555"/>
+      <w:bookmarkStart w:id="17" w:name="_Toc32613555"/>
       <w:r>
         <w:rPr>
           <w:rFonts w:ascii="Times New Roman" w:hAnsi="Times New Roman" w:cs="Times New Roman"/>
@@ -7834,7 +7832,7 @@
         </w:rPr>
         <w:t xml:space="preserve"> Router</w:t>
       </w:r>
-      <w:bookmarkEnd w:id="18"/>
+      <w:bookmarkEnd w:id="17"/>
     </w:p>
     <w:p>
       <w:pPr>
@@ -8196,7 +8194,7 @@
           <w:szCs w:val="24"/>
         </w:rPr>
       </w:pPr>
-      <w:bookmarkStart w:id="19" w:name="_Toc32613556"/>
+      <w:bookmarkStart w:id="18" w:name="_Toc32613556"/>
       <w:r>
         <w:rPr>
           <w:rFonts w:ascii="Times New Roman" w:hAnsi="Times New Roman" w:cs="Times New Roman"/>
@@ -8247,7 +8245,7 @@
         </w:rPr>
         <w:t>Switch</w:t>
       </w:r>
-      <w:bookmarkEnd w:id="19"/>
+      <w:bookmarkEnd w:id="18"/>
     </w:p>
     <w:p>
       <w:pPr>
@@ -8908,7 +8906,7 @@
           <w:szCs w:val="28"/>
         </w:rPr>
       </w:pPr>
-      <w:bookmarkStart w:id="20" w:name="_Toc32613557"/>
+      <w:bookmarkStart w:id="19" w:name="_Toc32613557"/>
       <w:r>
         <w:rPr>
           <w:rFonts w:ascii="Times New Roman" w:hAnsi="Times New Roman" w:cs="Times New Roman"/>
@@ -8919,7 +8917,7 @@
         </w:rPr>
         <w:t>Projekt Sieci</w:t>
       </w:r>
-      <w:bookmarkEnd w:id="20"/>
+      <w:bookmarkEnd w:id="19"/>
     </w:p>
     <w:p>
       <w:pPr>
@@ -8933,7 +8931,7 @@
           <w:szCs w:val="20"/>
         </w:rPr>
       </w:pPr>
-      <w:bookmarkStart w:id="21" w:name="_Toc31405697"/>
+      <w:bookmarkStart w:id="20" w:name="_Toc31405697"/>
       <w:r>
         <w:rPr>
           <w:i w:val="0"/>
@@ -8998,7 +8996,7 @@
         </w:rPr>
         <w:t xml:space="preserve"> Schemat sieci</w:t>
       </w:r>
-      <w:bookmarkEnd w:id="21"/>
+      <w:bookmarkEnd w:id="20"/>
     </w:p>
     <w:p>
       <w:pPr>
@@ -9098,7 +9096,7 @@
           <w:szCs w:val="24"/>
         </w:rPr>
       </w:pPr>
-      <w:bookmarkStart w:id="22" w:name="_Toc32613558"/>
+      <w:bookmarkStart w:id="21" w:name="_Toc32613558"/>
       <w:r>
         <w:rPr>
           <w:rFonts w:ascii="Times New Roman" w:hAnsi="Times New Roman" w:cs="Times New Roman"/>
@@ -9109,7 +9107,7 @@
         </w:rPr>
         <w:t>2.1 Wykorzystane rozwiązania</w:t>
       </w:r>
-      <w:bookmarkEnd w:id="22"/>
+      <w:bookmarkEnd w:id="21"/>
     </w:p>
     <w:p>
       <w:pPr>
@@ -9476,7 +9474,7 @@
           <w:szCs w:val="20"/>
         </w:rPr>
       </w:pPr>
-      <w:bookmarkStart w:id="23" w:name="_Toc31405673"/>
+      <w:bookmarkStart w:id="22" w:name="_Toc31405673"/>
       <w:r>
         <w:rPr>
           <w:i w:val="0"/>
@@ -9541,7 +9539,7 @@
         </w:rPr>
         <w:t>Adresacja w sieci</w:t>
       </w:r>
-      <w:bookmarkEnd w:id="23"/>
+      <w:bookmarkEnd w:id="22"/>
     </w:p>
     <w:tbl>
       <w:tblPr>
@@ -15652,6 +15650,504 @@
     </w:p>
     <w:p>
       <w:pPr>
+        <w:pStyle w:val="Standard"/>
+        <w:rPr>
+          <w:rFonts w:ascii="Times New Roman" w:hAnsi="Times New Roman" w:cs="Times New Roman"/>
+          <w:lang w:val="pl-PL"/>
+        </w:rPr>
+      </w:pPr>
+      <w:r>
+        <w:rPr>
+          <w:rFonts w:ascii="Times New Roman" w:hAnsi="Times New Roman" w:cs="Times New Roman"/>
+          <w:lang w:val="pl-PL"/>
+        </w:rPr>
+        <w:t>Weryfikacja poprawności działania projektu</w:t>
+      </w:r>
+    </w:p>
+    <w:p>
+      <w:pPr>
+        <w:pStyle w:val="Standard"/>
+        <w:numPr>
+          <w:ilvl w:val="0"/>
+          <w:numId w:val="22"/>
+        </w:numPr>
+        <w:rPr>
+          <w:rFonts w:ascii="Times New Roman" w:hAnsi="Times New Roman" w:cs="Times New Roman"/>
+          <w:lang w:val="pl-PL"/>
+        </w:rPr>
+      </w:pPr>
+      <w:r>
+        <w:rPr>
+          <w:rFonts w:ascii="Times New Roman" w:hAnsi="Times New Roman" w:cs="Times New Roman"/>
+          <w:lang w:val="pl-PL"/>
+        </w:rPr>
+        <w:t>Test Serwera ISE</w:t>
+      </w:r>
+    </w:p>
+    <w:p>
+      <w:pPr>
+        <w:pStyle w:val="Standard"/>
+        <w:numPr>
+          <w:ilvl w:val="1"/>
+          <w:numId w:val="22"/>
+        </w:numPr>
+        <w:rPr>
+          <w:rFonts w:ascii="Times New Roman" w:hAnsi="Times New Roman" w:cs="Times New Roman"/>
+          <w:lang w:val="pl-PL"/>
+        </w:rPr>
+      </w:pPr>
+      <w:r>
+        <w:rPr>
+          <w:rFonts w:ascii="Times New Roman" w:hAnsi="Times New Roman" w:cs="Times New Roman"/>
+          <w:lang w:val="pl-PL"/>
+        </w:rPr>
+        <w:t>Awaria Serwera ISE 1</w:t>
+      </w:r>
+    </w:p>
+    <w:p>
+      <w:pPr>
+        <w:pStyle w:val="Standard"/>
+        <w:numPr>
+          <w:ilvl w:val="1"/>
+          <w:numId w:val="22"/>
+        </w:numPr>
+        <w:rPr>
+          <w:rFonts w:ascii="Times New Roman" w:hAnsi="Times New Roman" w:cs="Times New Roman"/>
+          <w:lang w:val="pl-PL"/>
+        </w:rPr>
+      </w:pPr>
+      <w:r>
+        <w:rPr>
+          <w:rFonts w:ascii="Times New Roman" w:hAnsi="Times New Roman" w:cs="Times New Roman"/>
+          <w:lang w:val="pl-PL"/>
+        </w:rPr>
+        <w:t>Awaria Serwera ISE 2</w:t>
+      </w:r>
+    </w:p>
+    <w:p>
+      <w:pPr>
+        <w:pStyle w:val="Standard"/>
+        <w:numPr>
+          <w:ilvl w:val="1"/>
+          <w:numId w:val="22"/>
+        </w:numPr>
+        <w:rPr>
+          <w:rFonts w:ascii="Times New Roman" w:hAnsi="Times New Roman" w:cs="Times New Roman"/>
+          <w:lang w:val="pl-PL"/>
+        </w:rPr>
+      </w:pPr>
+      <w:r>
+        <w:rPr>
+          <w:rFonts w:ascii="Times New Roman" w:hAnsi="Times New Roman" w:cs="Times New Roman"/>
+          <w:lang w:val="pl-PL"/>
+        </w:rPr>
+        <w:t>Awaria obu serwerów jednocześnie</w:t>
+      </w:r>
+    </w:p>
+    <w:p>
+      <w:pPr>
+        <w:pStyle w:val="Standard"/>
+        <w:numPr>
+          <w:ilvl w:val="1"/>
+          <w:numId w:val="22"/>
+        </w:numPr>
+        <w:rPr>
+          <w:rFonts w:ascii="Times New Roman" w:hAnsi="Times New Roman" w:cs="Times New Roman"/>
+          <w:lang w:val="pl-PL"/>
+        </w:rPr>
+      </w:pPr>
+      <w:r>
+        <w:rPr>
+          <w:rFonts w:ascii="Times New Roman" w:hAnsi="Times New Roman" w:cs="Times New Roman"/>
+          <w:lang w:val="pl-PL"/>
+        </w:rPr>
+        <w:lastRenderedPageBreak/>
+        <w:t xml:space="preserve">Awaria jednego połączenia </w:t>
+      </w:r>
+      <w:proofErr w:type="spellStart"/>
+      <w:r>
+        <w:rPr>
+          <w:rFonts w:ascii="Times New Roman" w:hAnsi="Times New Roman" w:cs="Times New Roman"/>
+          <w:lang w:val="pl-PL"/>
+        </w:rPr>
+        <w:t>etherchannel</w:t>
+      </w:r>
+      <w:proofErr w:type="spellEnd"/>
+    </w:p>
+    <w:p>
+      <w:pPr>
+        <w:pStyle w:val="Standard"/>
+        <w:numPr>
+          <w:ilvl w:val="0"/>
+          <w:numId w:val="22"/>
+        </w:numPr>
+        <w:rPr>
+          <w:rFonts w:ascii="Times New Roman" w:hAnsi="Times New Roman" w:cs="Times New Roman"/>
+          <w:lang w:val="pl-PL"/>
+        </w:rPr>
+      </w:pPr>
+      <w:r>
+        <w:rPr>
+          <w:rFonts w:ascii="Times New Roman" w:hAnsi="Times New Roman" w:cs="Times New Roman"/>
+          <w:lang w:val="pl-PL"/>
+        </w:rPr>
+        <w:t>Test warstwy L3</w:t>
+      </w:r>
+    </w:p>
+    <w:p>
+      <w:pPr>
+        <w:pStyle w:val="Standard"/>
+        <w:numPr>
+          <w:ilvl w:val="1"/>
+          <w:numId w:val="22"/>
+        </w:numPr>
+        <w:rPr>
+          <w:rFonts w:ascii="Times New Roman" w:hAnsi="Times New Roman" w:cs="Times New Roman"/>
+          <w:lang w:val="pl-PL"/>
+        </w:rPr>
+      </w:pPr>
+      <w:r>
+        <w:rPr>
+          <w:rFonts w:ascii="Times New Roman" w:hAnsi="Times New Roman" w:cs="Times New Roman"/>
+          <w:lang w:val="pl-PL"/>
+        </w:rPr>
+        <w:t>Awaria Routera 1</w:t>
+      </w:r>
+    </w:p>
+    <w:p>
+      <w:pPr>
+        <w:pStyle w:val="Standard"/>
+        <w:numPr>
+          <w:ilvl w:val="1"/>
+          <w:numId w:val="22"/>
+        </w:numPr>
+        <w:rPr>
+          <w:rFonts w:ascii="Times New Roman" w:hAnsi="Times New Roman" w:cs="Times New Roman"/>
+          <w:lang w:val="pl-PL"/>
+        </w:rPr>
+      </w:pPr>
+      <w:r>
+        <w:rPr>
+          <w:rFonts w:ascii="Times New Roman" w:hAnsi="Times New Roman" w:cs="Times New Roman"/>
+          <w:lang w:val="pl-PL"/>
+        </w:rPr>
+        <w:t>Awaria Routera 2</w:t>
+      </w:r>
+    </w:p>
+    <w:p>
+      <w:pPr>
+        <w:pStyle w:val="Standard"/>
+        <w:numPr>
+          <w:ilvl w:val="1"/>
+          <w:numId w:val="22"/>
+        </w:numPr>
+        <w:rPr>
+          <w:rFonts w:ascii="Times New Roman" w:hAnsi="Times New Roman" w:cs="Times New Roman"/>
+          <w:lang w:val="pl-PL"/>
+        </w:rPr>
+      </w:pPr>
+      <w:r>
+        <w:rPr>
+          <w:rFonts w:ascii="Times New Roman" w:hAnsi="Times New Roman" w:cs="Times New Roman"/>
+          <w:lang w:val="pl-PL"/>
+        </w:rPr>
+        <w:t xml:space="preserve">Awaria jednego ze </w:t>
+      </w:r>
+      <w:proofErr w:type="spellStart"/>
+      <w:r>
+        <w:rPr>
+          <w:rFonts w:ascii="Times New Roman" w:hAnsi="Times New Roman" w:cs="Times New Roman"/>
+          <w:lang w:val="pl-PL"/>
+        </w:rPr>
+        <w:t>switchy</w:t>
+      </w:r>
+      <w:proofErr w:type="spellEnd"/>
+      <w:r>
+        <w:rPr>
+          <w:rFonts w:ascii="Times New Roman" w:hAnsi="Times New Roman" w:cs="Times New Roman"/>
+          <w:lang w:val="pl-PL"/>
+        </w:rPr>
+        <w:t xml:space="preserve"> serwerowych</w:t>
+      </w:r>
+    </w:p>
+    <w:p>
+      <w:pPr>
+        <w:pStyle w:val="Standard"/>
+        <w:numPr>
+          <w:ilvl w:val="0"/>
+          <w:numId w:val="22"/>
+        </w:numPr>
+        <w:rPr>
+          <w:rFonts w:ascii="Times New Roman" w:hAnsi="Times New Roman" w:cs="Times New Roman"/>
+          <w:lang w:val="pl-PL"/>
+        </w:rPr>
+      </w:pPr>
+      <w:r>
+        <w:rPr>
+          <w:rFonts w:ascii="Times New Roman" w:hAnsi="Times New Roman" w:cs="Times New Roman"/>
+          <w:lang w:val="pl-PL"/>
+        </w:rPr>
+        <w:t>Dostęp do urządzeń sieciowych</w:t>
+      </w:r>
+    </w:p>
+    <w:p>
+      <w:pPr>
+        <w:pStyle w:val="Standard"/>
+        <w:numPr>
+          <w:ilvl w:val="1"/>
+          <w:numId w:val="22"/>
+        </w:numPr>
+        <w:rPr>
+          <w:rFonts w:ascii="Times New Roman" w:hAnsi="Times New Roman" w:cs="Times New Roman"/>
+          <w:lang w:val="pl-PL"/>
+        </w:rPr>
+      </w:pPr>
+      <w:r>
+        <w:rPr>
+          <w:rFonts w:ascii="Times New Roman" w:hAnsi="Times New Roman" w:cs="Times New Roman"/>
+          <w:lang w:val="pl-PL"/>
+        </w:rPr>
+        <w:t>Próba logowania do Routera 1</w:t>
+      </w:r>
+    </w:p>
+    <w:p>
+      <w:pPr>
+        <w:pStyle w:val="Standard"/>
+        <w:ind w:firstLine="709"/>
+        <w:rPr>
+          <w:rFonts w:ascii="Times New Roman" w:hAnsi="Times New Roman" w:cs="Times New Roman"/>
+          <w:lang w:val="pl-PL"/>
+        </w:rPr>
+      </w:pPr>
+      <w:r>
+        <w:rPr>
+          <w:rFonts w:ascii="Times New Roman" w:hAnsi="Times New Roman" w:cs="Times New Roman"/>
+          <w:lang w:val="pl-PL"/>
+        </w:rPr>
+        <w:t>Logowanie i poziomy dostępu jako :</w:t>
+      </w:r>
+    </w:p>
+    <w:p>
+      <w:pPr>
+        <w:pStyle w:val="Standard"/>
+        <w:numPr>
+          <w:ilvl w:val="2"/>
+          <w:numId w:val="23"/>
+        </w:numPr>
+        <w:rPr>
+          <w:rFonts w:ascii="Times New Roman" w:hAnsi="Times New Roman" w:cs="Times New Roman"/>
+          <w:lang w:val="pl-PL"/>
+        </w:rPr>
+      </w:pPr>
+      <w:r>
+        <w:rPr>
+          <w:rFonts w:ascii="Times New Roman" w:hAnsi="Times New Roman" w:cs="Times New Roman"/>
+          <w:lang w:val="pl-PL"/>
+        </w:rPr>
+        <w:t>Administrator</w:t>
+      </w:r>
+    </w:p>
+    <w:p>
+      <w:pPr>
+        <w:pStyle w:val="Standard"/>
+        <w:numPr>
+          <w:ilvl w:val="2"/>
+          <w:numId w:val="23"/>
+        </w:numPr>
+        <w:rPr>
+          <w:rFonts w:ascii="Times New Roman" w:hAnsi="Times New Roman" w:cs="Times New Roman"/>
+          <w:lang w:val="pl-PL"/>
+        </w:rPr>
+      </w:pPr>
+      <w:r>
+        <w:rPr>
+          <w:rFonts w:ascii="Times New Roman" w:hAnsi="Times New Roman" w:cs="Times New Roman"/>
+          <w:lang w:val="pl-PL"/>
+        </w:rPr>
+        <w:t>Audytor</w:t>
+      </w:r>
+    </w:p>
+    <w:p>
+      <w:pPr>
+        <w:pStyle w:val="Standard"/>
+        <w:numPr>
+          <w:ilvl w:val="2"/>
+          <w:numId w:val="23"/>
+        </w:numPr>
+        <w:rPr>
+          <w:rFonts w:ascii="Times New Roman" w:hAnsi="Times New Roman" w:cs="Times New Roman"/>
+          <w:lang w:val="pl-PL"/>
+        </w:rPr>
+      </w:pPr>
+      <w:r>
+        <w:rPr>
+          <w:rFonts w:ascii="Times New Roman" w:hAnsi="Times New Roman" w:cs="Times New Roman"/>
+          <w:lang w:val="pl-PL"/>
+        </w:rPr>
+        <w:t>Użytkownik</w:t>
+      </w:r>
+    </w:p>
+    <w:p>
+      <w:pPr>
+        <w:pStyle w:val="Standard"/>
+        <w:numPr>
+          <w:ilvl w:val="1"/>
+          <w:numId w:val="22"/>
+        </w:numPr>
+        <w:rPr>
+          <w:rFonts w:ascii="Times New Roman" w:hAnsi="Times New Roman" w:cs="Times New Roman"/>
+          <w:lang w:val="pl-PL"/>
+        </w:rPr>
+      </w:pPr>
+      <w:r>
+        <w:rPr>
+          <w:rFonts w:ascii="Times New Roman" w:hAnsi="Times New Roman" w:cs="Times New Roman"/>
+          <w:lang w:val="pl-PL"/>
+        </w:rPr>
+        <w:t>Próba logowania do Routera 2</w:t>
+      </w:r>
+    </w:p>
+    <w:p>
+      <w:pPr>
+        <w:pStyle w:val="Standard"/>
+        <w:ind w:firstLine="709"/>
+        <w:rPr>
+          <w:rFonts w:ascii="Times New Roman" w:hAnsi="Times New Roman" w:cs="Times New Roman"/>
+          <w:lang w:val="pl-PL"/>
+        </w:rPr>
+      </w:pPr>
+      <w:r>
+        <w:rPr>
+          <w:rFonts w:ascii="Times New Roman" w:hAnsi="Times New Roman" w:cs="Times New Roman"/>
+          <w:lang w:val="pl-PL"/>
+        </w:rPr>
+        <w:t>Logowanie i poziomy dostępu jako :</w:t>
+      </w:r>
+    </w:p>
+    <w:p>
+      <w:pPr>
+        <w:pStyle w:val="Standard"/>
+        <w:numPr>
+          <w:ilvl w:val="2"/>
+          <w:numId w:val="23"/>
+        </w:numPr>
+        <w:rPr>
+          <w:rFonts w:ascii="Times New Roman" w:hAnsi="Times New Roman" w:cs="Times New Roman"/>
+          <w:lang w:val="pl-PL"/>
+        </w:rPr>
+      </w:pPr>
+      <w:r>
+        <w:rPr>
+          <w:rFonts w:ascii="Times New Roman" w:hAnsi="Times New Roman" w:cs="Times New Roman"/>
+          <w:lang w:val="pl-PL"/>
+        </w:rPr>
+        <w:t>Administrator</w:t>
+      </w:r>
+    </w:p>
+    <w:p>
+      <w:pPr>
+        <w:pStyle w:val="Standard"/>
+        <w:numPr>
+          <w:ilvl w:val="2"/>
+          <w:numId w:val="23"/>
+        </w:numPr>
+        <w:rPr>
+          <w:rFonts w:ascii="Times New Roman" w:hAnsi="Times New Roman" w:cs="Times New Roman"/>
+          <w:lang w:val="pl-PL"/>
+        </w:rPr>
+      </w:pPr>
+      <w:r>
+        <w:rPr>
+          <w:rFonts w:ascii="Times New Roman" w:hAnsi="Times New Roman" w:cs="Times New Roman"/>
+          <w:lang w:val="pl-PL"/>
+        </w:rPr>
+        <w:t>Audytor</w:t>
+      </w:r>
+    </w:p>
+    <w:p>
+      <w:pPr>
+        <w:pStyle w:val="Standard"/>
+        <w:numPr>
+          <w:ilvl w:val="2"/>
+          <w:numId w:val="23"/>
+        </w:numPr>
+        <w:rPr>
+          <w:rFonts w:ascii="Times New Roman" w:hAnsi="Times New Roman" w:cs="Times New Roman"/>
+          <w:lang w:val="pl-PL"/>
+        </w:rPr>
+      </w:pPr>
+      <w:r>
+        <w:rPr>
+          <w:rFonts w:ascii="Times New Roman" w:hAnsi="Times New Roman" w:cs="Times New Roman"/>
+          <w:lang w:val="pl-PL"/>
+        </w:rPr>
+        <w:t>Użytkownik</w:t>
+      </w:r>
+      <w:bookmarkStart w:id="23" w:name="_GoBack"/>
+      <w:bookmarkEnd w:id="23"/>
+    </w:p>
+    <w:p>
+      <w:pPr>
+        <w:pStyle w:val="Standard"/>
+        <w:numPr>
+          <w:ilvl w:val="1"/>
+          <w:numId w:val="22"/>
+        </w:numPr>
+        <w:rPr>
+          <w:rFonts w:ascii="Times New Roman" w:hAnsi="Times New Roman" w:cs="Times New Roman"/>
+          <w:lang w:val="pl-PL"/>
+        </w:rPr>
+      </w:pPr>
+      <w:r>
+        <w:rPr>
+          <w:rFonts w:ascii="Times New Roman" w:hAnsi="Times New Roman" w:cs="Times New Roman"/>
+          <w:lang w:val="pl-PL"/>
+        </w:rPr>
+        <w:t>Próba logowania do Switch 1</w:t>
+      </w:r>
+    </w:p>
+    <w:p>
+      <w:pPr>
+        <w:pStyle w:val="Standard"/>
+        <w:numPr>
+          <w:ilvl w:val="1"/>
+          <w:numId w:val="22"/>
+        </w:numPr>
+        <w:rPr>
+          <w:rFonts w:ascii="Times New Roman" w:hAnsi="Times New Roman" w:cs="Times New Roman"/>
+          <w:lang w:val="pl-PL"/>
+        </w:rPr>
+      </w:pPr>
+      <w:r>
+        <w:rPr>
+          <w:rFonts w:ascii="Times New Roman" w:hAnsi="Times New Roman" w:cs="Times New Roman"/>
+          <w:lang w:val="pl-PL"/>
+        </w:rPr>
+        <w:t>Próba logowania do Switch 2</w:t>
+      </w:r>
+    </w:p>
+    <w:p>
+      <w:pPr>
+        <w:pStyle w:val="Standard"/>
+        <w:numPr>
+          <w:ilvl w:val="1"/>
+          <w:numId w:val="22"/>
+        </w:numPr>
+        <w:rPr>
+          <w:rFonts w:ascii="Times New Roman" w:hAnsi="Times New Roman" w:cs="Times New Roman"/>
+          <w:lang w:val="pl-PL"/>
+        </w:rPr>
+      </w:pPr>
+      <w:r>
+        <w:rPr>
+          <w:rFonts w:ascii="Times New Roman" w:hAnsi="Times New Roman" w:cs="Times New Roman"/>
+          <w:lang w:val="pl-PL"/>
+        </w:rPr>
+        <w:t>Próba logowania do Switch serwerowy</w:t>
+      </w:r>
+    </w:p>
+    <w:p>
+      <w:pPr>
         <w:spacing w:line="360" w:lineRule="auto"/>
         <w:rPr>
           <w:szCs w:val="24"/>
@@ -15690,7 +16186,6 @@
           <w:sz w:val="28"/>
           <w:szCs w:val="28"/>
         </w:rPr>
-        <w:lastRenderedPageBreak/>
         <w:t>Wnioski</w:t>
       </w:r>
       <w:bookmarkEnd w:id="24"/>
@@ -17096,7 +17591,7 @@
           <w:rPr>
             <w:noProof/>
           </w:rPr>
-          <w:t>2</w:t>
+          <w:t>22</w:t>
         </w:r>
         <w:r>
           <w:fldChar w:fldCharType="end"/>
@@ -18138,6 +18633,94 @@
     </w:lvl>
   </w:abstractNum>
   <w:abstractNum w:abstractNumId="2">
+    <w:nsid w:val="201923C2"/>
+    <w:multiLevelType w:val="multilevel"/>
+    <w:tmpl w:val="0394C4E8"/>
+    <w:lvl w:ilvl="0">
+      <w:start w:val="1"/>
+      <w:numFmt w:val="decimal"/>
+      <w:lvlText w:val="%1)"/>
+      <w:lvlJc w:val="left"/>
+      <w:pPr>
+        <w:ind w:left="360" w:hanging="360"/>
+      </w:pPr>
+    </w:lvl>
+    <w:lvl w:ilvl="1">
+      <w:start w:val="1"/>
+      <w:numFmt w:val="lowerLetter"/>
+      <w:lvlText w:val="%2)"/>
+      <w:lvlJc w:val="left"/>
+      <w:pPr>
+        <w:ind w:left="720" w:hanging="360"/>
+      </w:pPr>
+    </w:lvl>
+    <w:lvl w:ilvl="2">
+      <w:numFmt w:val="bullet"/>
+      <w:lvlText w:val=""/>
+      <w:lvlJc w:val="left"/>
+      <w:pPr>
+        <w:ind w:left="1080" w:hanging="360"/>
+      </w:pPr>
+      <w:rPr>
+        <w:rFonts w:ascii="Symbol" w:hAnsi="Symbol"/>
+      </w:rPr>
+    </w:lvl>
+    <w:lvl w:ilvl="3">
+      <w:start w:val="1"/>
+      <w:numFmt w:val="decimal"/>
+      <w:lvlText w:val="(%4)"/>
+      <w:lvlJc w:val="left"/>
+      <w:pPr>
+        <w:ind w:left="1440" w:hanging="360"/>
+      </w:pPr>
+    </w:lvl>
+    <w:lvl w:ilvl="4">
+      <w:start w:val="1"/>
+      <w:numFmt w:val="lowerLetter"/>
+      <w:lvlText w:val="(%5)"/>
+      <w:lvlJc w:val="left"/>
+      <w:pPr>
+        <w:ind w:left="1800" w:hanging="360"/>
+      </w:pPr>
+    </w:lvl>
+    <w:lvl w:ilvl="5">
+      <w:start w:val="1"/>
+      <w:numFmt w:val="lowerRoman"/>
+      <w:lvlText w:val="(%6)"/>
+      <w:lvlJc w:val="left"/>
+      <w:pPr>
+        <w:ind w:left="2160" w:hanging="360"/>
+      </w:pPr>
+    </w:lvl>
+    <w:lvl w:ilvl="6">
+      <w:start w:val="1"/>
+      <w:numFmt w:val="decimal"/>
+      <w:lvlText w:val="%7."/>
+      <w:lvlJc w:val="left"/>
+      <w:pPr>
+        <w:ind w:left="2520" w:hanging="360"/>
+      </w:pPr>
+    </w:lvl>
+    <w:lvl w:ilvl="7">
+      <w:start w:val="1"/>
+      <w:numFmt w:val="lowerLetter"/>
+      <w:lvlText w:val="%8."/>
+      <w:lvlJc w:val="left"/>
+      <w:pPr>
+        <w:ind w:left="2880" w:hanging="360"/>
+      </w:pPr>
+    </w:lvl>
+    <w:lvl w:ilvl="8">
+      <w:start w:val="1"/>
+      <w:numFmt w:val="lowerRoman"/>
+      <w:lvlText w:val="%9."/>
+      <w:lvlJc w:val="left"/>
+      <w:pPr>
+        <w:ind w:left="3240" w:hanging="360"/>
+      </w:pPr>
+    </w:lvl>
+  </w:abstractNum>
+  <w:abstractNum w:abstractNumId="3">
     <w:nsid w:val="222A5DFD"/>
     <w:multiLevelType w:val="multilevel"/>
     <w:tmpl w:val="0C24207A"/>
@@ -18250,7 +18833,7 @@
       </w:rPr>
     </w:lvl>
   </w:abstractNum>
-  <w:abstractNum w:abstractNumId="3">
+  <w:abstractNum w:abstractNumId="4">
     <w:nsid w:val="23B50589"/>
     <w:multiLevelType w:val="hybridMultilevel"/>
     <w:tmpl w:val="0F8CE43A"/>
@@ -18363,7 +18946,7 @@
       </w:rPr>
     </w:lvl>
   </w:abstractNum>
-  <w:abstractNum w:abstractNumId="4">
+  <w:abstractNum w:abstractNumId="5">
     <w:nsid w:val="2842352B"/>
     <w:multiLevelType w:val="hybridMultilevel"/>
     <w:tmpl w:val="E57EC49E"/>
@@ -18476,7 +19059,7 @@
       </w:rPr>
     </w:lvl>
   </w:abstractNum>
-  <w:abstractNum w:abstractNumId="5">
+  <w:abstractNum w:abstractNumId="6">
     <w:nsid w:val="2F1C02EE"/>
     <w:multiLevelType w:val="hybridMultilevel"/>
     <w:tmpl w:val="28F0D7EC"/>
@@ -18589,7 +19172,7 @@
       </w:rPr>
     </w:lvl>
   </w:abstractNum>
-  <w:abstractNum w:abstractNumId="6">
+  <w:abstractNum w:abstractNumId="7">
     <w:nsid w:val="39FD51DF"/>
     <w:multiLevelType w:val="multilevel"/>
     <w:tmpl w:val="480E9B0C"/>
@@ -18711,7 +19294,93 @@
       </w:rPr>
     </w:lvl>
   </w:abstractNum>
-  <w:abstractNum w:abstractNumId="7">
+  <w:abstractNum w:abstractNumId="8">
+    <w:nsid w:val="3E9055EA"/>
+    <w:multiLevelType w:val="multilevel"/>
+    <w:tmpl w:val="5E22AD20"/>
+    <w:lvl w:ilvl="0">
+      <w:start w:val="1"/>
+      <w:numFmt w:val="decimal"/>
+      <w:lvlText w:val="%1)"/>
+      <w:lvlJc w:val="left"/>
+      <w:pPr>
+        <w:ind w:left="360" w:hanging="360"/>
+      </w:pPr>
+    </w:lvl>
+    <w:lvl w:ilvl="1">
+      <w:start w:val="1"/>
+      <w:numFmt w:val="lowerLetter"/>
+      <w:lvlText w:val="%2)"/>
+      <w:lvlJc w:val="left"/>
+      <w:pPr>
+        <w:ind w:left="720" w:hanging="360"/>
+      </w:pPr>
+    </w:lvl>
+    <w:lvl w:ilvl="2">
+      <w:start w:val="1"/>
+      <w:numFmt w:val="lowerRoman"/>
+      <w:lvlText w:val="%3)"/>
+      <w:lvlJc w:val="left"/>
+      <w:pPr>
+        <w:ind w:left="1080" w:hanging="360"/>
+      </w:pPr>
+    </w:lvl>
+    <w:lvl w:ilvl="3">
+      <w:start w:val="1"/>
+      <w:numFmt w:val="decimal"/>
+      <w:lvlText w:val="(%4)"/>
+      <w:lvlJc w:val="left"/>
+      <w:pPr>
+        <w:ind w:left="1440" w:hanging="360"/>
+      </w:pPr>
+    </w:lvl>
+    <w:lvl w:ilvl="4">
+      <w:start w:val="1"/>
+      <w:numFmt w:val="lowerLetter"/>
+      <w:lvlText w:val="(%5)"/>
+      <w:lvlJc w:val="left"/>
+      <w:pPr>
+        <w:ind w:left="1800" w:hanging="360"/>
+      </w:pPr>
+    </w:lvl>
+    <w:lvl w:ilvl="5">
+      <w:start w:val="1"/>
+      <w:numFmt w:val="lowerRoman"/>
+      <w:lvlText w:val="(%6)"/>
+      <w:lvlJc w:val="left"/>
+      <w:pPr>
+        <w:ind w:left="2160" w:hanging="360"/>
+      </w:pPr>
+    </w:lvl>
+    <w:lvl w:ilvl="6">
+      <w:start w:val="1"/>
+      <w:numFmt w:val="decimal"/>
+      <w:lvlText w:val="%7."/>
+      <w:lvlJc w:val="left"/>
+      <w:pPr>
+        <w:ind w:left="2520" w:hanging="360"/>
+      </w:pPr>
+    </w:lvl>
+    <w:lvl w:ilvl="7">
+      <w:start w:val="1"/>
+      <w:numFmt w:val="lowerLetter"/>
+      <w:lvlText w:val="%8."/>
+      <w:lvlJc w:val="left"/>
+      <w:pPr>
+        <w:ind w:left="2880" w:hanging="360"/>
+      </w:pPr>
+    </w:lvl>
+    <w:lvl w:ilvl="8">
+      <w:start w:val="1"/>
+      <w:numFmt w:val="lowerRoman"/>
+      <w:lvlText w:val="%9."/>
+      <w:lvlJc w:val="left"/>
+      <w:pPr>
+        <w:ind w:left="3240" w:hanging="360"/>
+      </w:pPr>
+    </w:lvl>
+  </w:abstractNum>
+  <w:abstractNum w:abstractNumId="9">
     <w:nsid w:val="44C17039"/>
     <w:multiLevelType w:val="multilevel"/>
     <w:tmpl w:val="2F7042BE"/>
@@ -18824,7 +19493,7 @@
       </w:rPr>
     </w:lvl>
   </w:abstractNum>
-  <w:abstractNum w:abstractNumId="8">
+  <w:abstractNum w:abstractNumId="10">
     <w:nsid w:val="4EA12BB5"/>
     <w:multiLevelType w:val="hybridMultilevel"/>
     <w:tmpl w:val="EA82FB12"/>
@@ -18937,7 +19606,7 @@
       </w:rPr>
     </w:lvl>
   </w:abstractNum>
-  <w:abstractNum w:abstractNumId="9">
+  <w:abstractNum w:abstractNumId="11">
     <w:nsid w:val="516711E5"/>
     <w:multiLevelType w:val="multilevel"/>
     <w:tmpl w:val="DD28C2CC"/>
@@ -19058,7 +19727,7 @@
       </w:rPr>
     </w:lvl>
   </w:abstractNum>
-  <w:abstractNum w:abstractNumId="10">
+  <w:abstractNum w:abstractNumId="12">
     <w:nsid w:val="518119D2"/>
     <w:multiLevelType w:val="hybridMultilevel"/>
     <w:tmpl w:val="6C185006"/>
@@ -19171,7 +19840,7 @@
       </w:rPr>
     </w:lvl>
   </w:abstractNum>
-  <w:abstractNum w:abstractNumId="11">
+  <w:abstractNum w:abstractNumId="13">
     <w:nsid w:val="551C6065"/>
     <w:multiLevelType w:val="multilevel"/>
     <w:tmpl w:val="28C8FC2C"/>
@@ -19284,7 +19953,7 @@
       </w:rPr>
     </w:lvl>
   </w:abstractNum>
-  <w:abstractNum w:abstractNumId="12">
+  <w:abstractNum w:abstractNumId="14">
     <w:nsid w:val="57C971BB"/>
     <w:multiLevelType w:val="hybridMultilevel"/>
     <w:tmpl w:val="D13A3B8A"/>
@@ -19397,7 +20066,7 @@
       </w:rPr>
     </w:lvl>
   </w:abstractNum>
-  <w:abstractNum w:abstractNumId="13">
+  <w:abstractNum w:abstractNumId="15">
     <w:nsid w:val="5B811F05"/>
     <w:multiLevelType w:val="hybridMultilevel"/>
     <w:tmpl w:val="9B0A78D4"/>
@@ -19510,7 +20179,7 @@
       </w:rPr>
     </w:lvl>
   </w:abstractNum>
-  <w:abstractNum w:abstractNumId="14">
+  <w:abstractNum w:abstractNumId="16">
     <w:nsid w:val="633076EA"/>
     <w:multiLevelType w:val="hybridMultilevel"/>
     <w:tmpl w:val="7DEC6C62"/>
@@ -19599,7 +20268,7 @@
       </w:pPr>
     </w:lvl>
   </w:abstractNum>
-  <w:abstractNum w:abstractNumId="15">
+  <w:abstractNum w:abstractNumId="17">
     <w:nsid w:val="67C8228D"/>
     <w:multiLevelType w:val="hybridMultilevel"/>
     <w:tmpl w:val="8DA44B38"/>
@@ -19712,7 +20381,7 @@
       </w:rPr>
     </w:lvl>
   </w:abstractNum>
-  <w:abstractNum w:abstractNumId="16">
+  <w:abstractNum w:abstractNumId="18">
     <w:nsid w:val="68043BDA"/>
     <w:multiLevelType w:val="hybridMultilevel"/>
     <w:tmpl w:val="D8689DF6"/>
@@ -19825,7 +20494,7 @@
       </w:rPr>
     </w:lvl>
   </w:abstractNum>
-  <w:abstractNum w:abstractNumId="17">
+  <w:abstractNum w:abstractNumId="19">
     <w:nsid w:val="6C0973CC"/>
     <w:multiLevelType w:val="hybridMultilevel"/>
     <w:tmpl w:val="77BAB3F0"/>
@@ -19938,7 +20607,7 @@
       </w:rPr>
     </w:lvl>
   </w:abstractNum>
-  <w:abstractNum w:abstractNumId="18">
+  <w:abstractNum w:abstractNumId="20">
     <w:nsid w:val="6FA55A7E"/>
     <w:multiLevelType w:val="multilevel"/>
     <w:tmpl w:val="DDB29A38"/>
@@ -20059,7 +20728,7 @@
       </w:rPr>
     </w:lvl>
   </w:abstractNum>
-  <w:abstractNum w:abstractNumId="19">
+  <w:abstractNum w:abstractNumId="21">
     <w:nsid w:val="7D533F7A"/>
     <w:multiLevelType w:val="hybridMultilevel"/>
     <w:tmpl w:val="AF168AB6"/>
@@ -20148,7 +20817,7 @@
       </w:pPr>
     </w:lvl>
   </w:abstractNum>
-  <w:abstractNum w:abstractNumId="20">
+  <w:abstractNum w:abstractNumId="22">
     <w:nsid w:val="7EED10EC"/>
     <w:multiLevelType w:val="hybridMultilevel"/>
     <w:tmpl w:val="0F8CE1F4"/>
@@ -20262,67 +20931,73 @@
     </w:lvl>
   </w:abstractNum>
   <w:num w:numId="1">
-    <w:abstractNumId w:val="12"/>
+    <w:abstractNumId w:val="14"/>
   </w:num>
   <w:num w:numId="2">
-    <w:abstractNumId w:val="14"/>
+    <w:abstractNumId w:val="16"/>
   </w:num>
   <w:num w:numId="3">
-    <w:abstractNumId w:val="19"/>
+    <w:abstractNumId w:val="21"/>
   </w:num>
   <w:num w:numId="4">
     <w:abstractNumId w:val="1"/>
   </w:num>
   <w:num w:numId="5">
-    <w:abstractNumId w:val="8"/>
+    <w:abstractNumId w:val="10"/>
   </w:num>
   <w:num w:numId="6">
+    <w:abstractNumId w:val="17"/>
+  </w:num>
+  <w:num w:numId="7">
+    <w:abstractNumId w:val="19"/>
+  </w:num>
+  <w:num w:numId="8">
+    <w:abstractNumId w:val="4"/>
+  </w:num>
+  <w:num w:numId="9">
+    <w:abstractNumId w:val="22"/>
+  </w:num>
+  <w:num w:numId="10">
     <w:abstractNumId w:val="15"/>
   </w:num>
-  <w:num w:numId="7">
-    <w:abstractNumId w:val="17"/>
+  <w:num w:numId="11">
+    <w:abstractNumId w:val="5"/>
   </w:num>
-  <w:num w:numId="8">
-    <w:abstractNumId w:val="3"/>
+  <w:num w:numId="12">
+    <w:abstractNumId w:val="18"/>
   </w:num>
-  <w:num w:numId="9">
+  <w:num w:numId="13">
     <w:abstractNumId w:val="20"/>
   </w:num>
-  <w:num w:numId="10">
-    <w:abstractNumId w:val="13"/>
-  </w:num>
-  <w:num w:numId="11">
-    <w:abstractNumId w:val="4"/>
-  </w:num>
-  <w:num w:numId="12">
-    <w:abstractNumId w:val="16"/>
-  </w:num>
-  <w:num w:numId="13">
-    <w:abstractNumId w:val="18"/>
-  </w:num>
   <w:num w:numId="14">
-    <w:abstractNumId w:val="6"/>
+    <w:abstractNumId w:val="7"/>
   </w:num>
   <w:num w:numId="15">
-    <w:abstractNumId w:val="7"/>
+    <w:abstractNumId w:val="9"/>
   </w:num>
   <w:num w:numId="16">
-    <w:abstractNumId w:val="10"/>
+    <w:abstractNumId w:val="12"/>
   </w:num>
   <w:num w:numId="17">
-    <w:abstractNumId w:val="5"/>
+    <w:abstractNumId w:val="6"/>
   </w:num>
   <w:num w:numId="18">
     <w:abstractNumId w:val="0"/>
   </w:num>
   <w:num w:numId="19">
-    <w:abstractNumId w:val="2"/>
+    <w:abstractNumId w:val="3"/>
   </w:num>
   <w:num w:numId="20">
+    <w:abstractNumId w:val="13"/>
+  </w:num>
+  <w:num w:numId="21">
     <w:abstractNumId w:val="11"/>
   </w:num>
-  <w:num w:numId="21">
-    <w:abstractNumId w:val="9"/>
+  <w:num w:numId="22">
+    <w:abstractNumId w:val="8"/>
+  </w:num>
+  <w:num w:numId="23">
+    <w:abstractNumId w:val="2"/>
   </w:num>
 </w:numbering>
 </file>
@@ -20723,6 +21398,7 @@
   <w:style w:type="character" w:default="1" w:styleId="Domylnaczcionkaakapitu">
     <w:name w:val="Default Paragraph Font"/>
     <w:uiPriority w:val="1"/>
+    <w:semiHidden/>
     <w:unhideWhenUsed/>
   </w:style>
   <w:style w:type="table" w:default="1" w:styleId="Standardowy">
@@ -21202,6 +21878,23 @@
       <w:szCs w:val="16"/>
     </w:rPr>
   </w:style>
+  <w:style w:type="paragraph" w:customStyle="1" w:styleId="Standard">
+    <w:name w:val="Standard"/>
+    <w:rsid w:val="00097415"/>
+    <w:pPr>
+      <w:suppressAutoHyphens/>
+      <w:autoSpaceDN w:val="0"/>
+      <w:spacing w:after="0" w:line="240" w:lineRule="auto"/>
+      <w:textAlignment w:val="baseline"/>
+    </w:pPr>
+    <w:rPr>
+      <w:rFonts w:ascii="Liberation Serif" w:eastAsia="Noto Sans CJK SC Regular" w:hAnsi="Liberation Serif" w:cs="FreeSans, 'Times New Roman'"/>
+      <w:kern w:val="3"/>
+      <w:sz w:val="24"/>
+      <w:szCs w:val="24"/>
+      <w:lang w:val="en-US" w:eastAsia="zh-CN" w:bidi="hi-IN"/>
+    </w:rPr>
+  </w:style>
 </w:styles>
 </file>
 
@@ -21601,6 +22294,7 @@
   <w:style w:type="character" w:default="1" w:styleId="Domylnaczcionkaakapitu">
     <w:name w:val="Default Paragraph Font"/>
     <w:uiPriority w:val="1"/>
+    <w:semiHidden/>
     <w:unhideWhenUsed/>
   </w:style>
   <w:style w:type="table" w:default="1" w:styleId="Standardowy">
@@ -22080,6 +22774,23 @@
       <w:szCs w:val="16"/>
     </w:rPr>
   </w:style>
+  <w:style w:type="paragraph" w:customStyle="1" w:styleId="Standard">
+    <w:name w:val="Standard"/>
+    <w:rsid w:val="00097415"/>
+    <w:pPr>
+      <w:suppressAutoHyphens/>
+      <w:autoSpaceDN w:val="0"/>
+      <w:spacing w:after="0" w:line="240" w:lineRule="auto"/>
+      <w:textAlignment w:val="baseline"/>
+    </w:pPr>
+    <w:rPr>
+      <w:rFonts w:ascii="Liberation Serif" w:eastAsia="Noto Sans CJK SC Regular" w:hAnsi="Liberation Serif" w:cs="FreeSans, 'Times New Roman'"/>
+      <w:kern w:val="3"/>
+      <w:sz w:val="24"/>
+      <w:szCs w:val="24"/>
+      <w:lang w:val="en-US" w:eastAsia="zh-CN" w:bidi="hi-IN"/>
+    </w:rPr>
+  </w:style>
 </w:styles>
 </file>
 
@@ -22338,7 +23049,7 @@
   <a:extraClrSchemeLst/>
   <a:extLst>
     <a:ext uri="{05A4C25C-085E-4340-85A3-A5531E510DB2}">
-      <thm15:themeFamily xmlns:thm15="http://schemas.microsoft.com/office/thememl/2012/main" xmlns="" name="Office Theme" id="{62F939B6-93AF-4DB8-9C6B-D6C7DFDC589F}" vid="{4A3C46E8-61CC-4603-A589-7422A47A8E4A}"/>
+      <thm15:themeFamily xmlns="" xmlns:thm15="http://schemas.microsoft.com/office/thememl/2012/main" name="Office Theme" id="{62F939B6-93AF-4DB8-9C6B-D6C7DFDC589F}" vid="{4A3C46E8-61CC-4603-A589-7422A47A8E4A}"/>
     </a:ext>
   </a:extLst>
 </a:theme>
@@ -22370,7 +23081,7 @@
 </file>
 
 <file path=customXml/itemProps1.xml><?xml version="1.0" encoding="utf-8"?>
-<ds:datastoreItem xmlns:ds="http://schemas.openxmlformats.org/officeDocument/2006/customXml" ds:itemID="{58E58931-0814-4775-8E88-191069FCD7EA}">
+<ds:datastoreItem xmlns:ds="http://schemas.openxmlformats.org/officeDocument/2006/customXml" ds:itemID="{009FC0E6-CC6C-4A46-A7EE-17BE237383E6}">
   <ds:schemaRefs>
     <ds:schemaRef ds:uri="http://schemas.openxmlformats.org/officeDocument/2006/bibliography"/>
   </ds:schemaRefs>
